--- a/static/刘丽丽项目背景计划.docx
+++ b/static/刘丽丽项目背景计划.docx
@@ -39,10 +39,39 @@
           <w:szCs w:val="32"/>
           <w:lang w:val="en-US" w:eastAsia="zh-CN"/>
         </w:rPr>
-        <w:t>项目进行到登录，注册了。</w:t>
+        <w:t>没完成</w:t>
       </w:r>
       <w:bookmarkStart w:id="0" w:name="_GoBack"/>
       <w:bookmarkEnd w:id="0"/>
+      <w:r>
+        <w:rPr>
+          <w:rFonts w:hint="eastAsia"/>
+          <w:sz w:val="32"/>
+          <w:szCs w:val="32"/>
+          <w:lang w:val="en-US" w:eastAsia="zh-CN"/>
+        </w:rPr>
+        <w:t>搜索框，返回顶部，还有几个小的功能没实现。</w:t>
+      </w:r>
+    </w:p>
+    <w:p>
+      <w:pPr>
+        <w:jc w:val="left"/>
+        <w:rPr>
+          <w:rFonts w:hint="eastAsia"/>
+          <w:sz w:val="32"/>
+          <w:szCs w:val="32"/>
+          <w:lang w:val="en-US" w:eastAsia="zh-CN"/>
+        </w:rPr>
+      </w:pPr>
+      <w:r>
+        <w:rPr>
+          <w:rFonts w:hint="eastAsia"/>
+          <w:sz w:val="32"/>
+          <w:szCs w:val="32"/>
+          <w:lang w:val="en-US" w:eastAsia="zh-CN"/>
+        </w:rPr>
+        <w:t>项目已完成登录，注册，购物车。</w:t>
+      </w:r>
     </w:p>
     <w:p>
       <w:pPr>
@@ -1083,6 +1112,43 @@
           <w:shd w:val="clear" w:fill="FEFEFE"/>
         </w:rPr>
         <w:t>localStorage实现本地存储</w:t>
+      </w:r>
+    </w:p>
+    <w:p>
+      <w:pPr>
+        <w:numPr>
+          <w:ilvl w:val="0"/>
+          <w:numId w:val="1"/>
+        </w:numPr>
+        <w:ind w:firstLine="420" w:firstLineChars="0"/>
+        <w:jc w:val="left"/>
+        <w:rPr>
+          <w:rFonts w:hint="eastAsia" w:asciiTheme="minorEastAsia" w:hAnsiTheme="minorEastAsia" w:eastAsiaTheme="minorEastAsia" w:cstheme="minorEastAsia"/>
+          <w:b w:val="0"/>
+          <w:i w:val="0"/>
+          <w:caps w:val="0"/>
+          <w:color w:val="333333"/>
+          <w:spacing w:val="0"/>
+          <w:sz w:val="24"/>
+          <w:szCs w:val="24"/>
+          <w:shd w:val="clear" w:fill="FEFEFE"/>
+          <w:lang w:val="en-US" w:eastAsia="zh-CN"/>
+        </w:rPr>
+      </w:pPr>
+      <w:r>
+        <w:rPr>
+          <w:rFonts w:hint="eastAsia" w:asciiTheme="minorEastAsia" w:hAnsiTheme="minorEastAsia" w:cstheme="minorEastAsia"/>
+          <w:b w:val="0"/>
+          <w:i w:val="0"/>
+          <w:caps w:val="0"/>
+          <w:color w:val="333333"/>
+          <w:spacing w:val="0"/>
+          <w:sz w:val="24"/>
+          <w:szCs w:val="24"/>
+          <w:shd w:val="clear" w:fill="FEFEFE"/>
+          <w:lang w:val="en-US" w:eastAsia="zh-CN"/>
+        </w:rPr>
+        <w:t>rem</w:t>
       </w:r>
     </w:p>
     <w:p>
@@ -3081,12 +3147,18 @@
           <w:tab w:val="left" w:pos="538"/>
         </w:tabs>
         <w:jc w:val="left"/>
+        <w:rPr>
+          <w:rFonts w:hint="eastAsia"/>
+          <w:sz w:val="30"/>
+          <w:szCs w:val="30"/>
+          <w:lang w:val="en-US" w:eastAsia="zh-CN"/>
+        </w:rPr>
       </w:pPr>
       <w:r>
         <w:drawing>
           <wp:inline distT="0" distB="0" distL="114300" distR="114300">
-            <wp:extent cx="2399030" cy="4239895"/>
-            <wp:effectExtent l="0" t="0" r="1270" b="8255"/>
+            <wp:extent cx="2547620" cy="4503420"/>
+            <wp:effectExtent l="0" t="0" r="5080" b="11430"/>
             <wp:docPr id="17" name="图片 16"/>
             <wp:cNvGraphicFramePr>
               <a:graphicFrameLocks xmlns:a="http://schemas.openxmlformats.org/drawingml/2006/main" noChangeAspect="1"/>
@@ -3109,7 +3181,7 @@
                   <pic:spPr>
                     <a:xfrm>
                       <a:off x="0" y="0"/>
-                      <a:ext cx="2399030" cy="4239895"/>
+                      <a:ext cx="2547620" cy="4503420"/>
                     </a:xfrm>
                     <a:prstGeom prst="rect">
                       <a:avLst/>
@@ -3126,83 +3198,17 @@
         </w:drawing>
       </w:r>
       <w:r>
+        <w:rPr>
+          <w:rFonts w:hint="eastAsia"/>
+          <w:lang w:val="en-US" w:eastAsia="zh-CN"/>
+        </w:rPr>
+        <w:t xml:space="preserve"> </w:t>
+      </w:r>
+      <w:r>
         <w:drawing>
           <wp:inline distT="0" distB="0" distL="114300" distR="114300">
-            <wp:extent cx="2399665" cy="4255135"/>
-            <wp:effectExtent l="0" t="0" r="635" b="12065"/>
-            <wp:docPr id="20" name="图片 19"/>
-            <wp:cNvGraphicFramePr>
-              <a:graphicFrameLocks xmlns:a="http://schemas.openxmlformats.org/drawingml/2006/main" noChangeAspect="1"/>
-            </wp:cNvGraphicFramePr>
-            <a:graphic xmlns:a="http://schemas.openxmlformats.org/drawingml/2006/main">
-              <a:graphicData uri="http://schemas.openxmlformats.org/drawingml/2006/picture">
-                <pic:pic xmlns:pic="http://schemas.openxmlformats.org/drawingml/2006/picture">
-                  <pic:nvPicPr>
-                    <pic:cNvPr id="20" name="图片 19"/>
-                    <pic:cNvPicPr>
-                      <a:picLocks noChangeAspect="1"/>
-                    </pic:cNvPicPr>
-                  </pic:nvPicPr>
-                  <pic:blipFill>
-                    <a:blip r:embed="rId19"/>
-                    <a:stretch>
-                      <a:fillRect/>
-                    </a:stretch>
-                  </pic:blipFill>
-                  <pic:spPr>
-                    <a:xfrm>
-                      <a:off x="0" y="0"/>
-                      <a:ext cx="2399665" cy="4255135"/>
-                    </a:xfrm>
-                    <a:prstGeom prst="rect">
-                      <a:avLst/>
-                    </a:prstGeom>
-                    <a:noFill/>
-                    <a:ln w="9525">
-                      <a:noFill/>
-                    </a:ln>
-                  </pic:spPr>
-                </pic:pic>
-              </a:graphicData>
-            </a:graphic>
-          </wp:inline>
-        </w:drawing>
-      </w:r>
-    </w:p>
-    <w:p>
-      <w:pPr>
-        <w:numPr>
-          <w:ilvl w:val="0"/>
-          <w:numId w:val="0"/>
-        </w:numPr>
-        <w:tabs>
-          <w:tab w:val="left" w:pos="538"/>
-        </w:tabs>
-        <w:jc w:val="left"/>
-      </w:pPr>
-    </w:p>
-    <w:p>
-      <w:pPr>
-        <w:numPr>
-          <w:ilvl w:val="0"/>
-          <w:numId w:val="0"/>
-        </w:numPr>
-        <w:tabs>
-          <w:tab w:val="left" w:pos="538"/>
-        </w:tabs>
-        <w:jc w:val="left"/>
-        <w:rPr>
-          <w:rFonts w:hint="eastAsia"/>
-          <w:sz w:val="30"/>
-          <w:szCs w:val="30"/>
-          <w:lang w:val="en-US" w:eastAsia="zh-CN"/>
-        </w:rPr>
-      </w:pPr>
-      <w:r>
-        <w:drawing>
-          <wp:inline distT="0" distB="0" distL="114300" distR="114300">
-            <wp:extent cx="2477770" cy="2390775"/>
-            <wp:effectExtent l="0" t="0" r="17780" b="9525"/>
+            <wp:extent cx="2556510" cy="2468245"/>
+            <wp:effectExtent l="0" t="0" r="15240" b="8255"/>
             <wp:docPr id="19" name="图片 18"/>
             <wp:cNvGraphicFramePr>
               <a:graphicFrameLocks xmlns:a="http://schemas.openxmlformats.org/drawingml/2006/main" noChangeAspect="1"/>
@@ -3217,7 +3223,7 @@
                     </pic:cNvPicPr>
                   </pic:nvPicPr>
                   <pic:blipFill>
-                    <a:blip r:embed="rId20"/>
+                    <a:blip r:embed="rId19"/>
                     <a:stretch>
                       <a:fillRect/>
                     </a:stretch>
@@ -3225,93 +3231,7 @@
                   <pic:spPr>
                     <a:xfrm>
                       <a:off x="0" y="0"/>
-                      <a:ext cx="2477770" cy="2390775"/>
-                    </a:xfrm>
-                    <a:prstGeom prst="rect">
-                      <a:avLst/>
-                    </a:prstGeom>
-                    <a:noFill/>
-                    <a:ln w="9525">
-                      <a:noFill/>
-                    </a:ln>
-                  </pic:spPr>
-                </pic:pic>
-              </a:graphicData>
-            </a:graphic>
-          </wp:inline>
-        </w:drawing>
-      </w:r>
-      <w:r>
-        <w:drawing>
-          <wp:inline distT="0" distB="0" distL="114300" distR="114300">
-            <wp:extent cx="2738120" cy="2095500"/>
-            <wp:effectExtent l="0" t="0" r="5080" b="0"/>
-            <wp:docPr id="18" name="图片 17"/>
-            <wp:cNvGraphicFramePr>
-              <a:graphicFrameLocks xmlns:a="http://schemas.openxmlformats.org/drawingml/2006/main" noChangeAspect="1"/>
-            </wp:cNvGraphicFramePr>
-            <a:graphic xmlns:a="http://schemas.openxmlformats.org/drawingml/2006/main">
-              <a:graphicData uri="http://schemas.openxmlformats.org/drawingml/2006/picture">
-                <pic:pic xmlns:pic="http://schemas.openxmlformats.org/drawingml/2006/picture">
-                  <pic:nvPicPr>
-                    <pic:cNvPr id="18" name="图片 17"/>
-                    <pic:cNvPicPr>
-                      <a:picLocks noChangeAspect="1"/>
-                    </pic:cNvPicPr>
-                  </pic:nvPicPr>
-                  <pic:blipFill>
-                    <a:blip r:embed="rId21"/>
-                    <a:stretch>
-                      <a:fillRect/>
-                    </a:stretch>
-                  </pic:blipFill>
-                  <pic:spPr>
-                    <a:xfrm>
-                      <a:off x="0" y="0"/>
-                      <a:ext cx="2738120" cy="2095500"/>
-                    </a:xfrm>
-                    <a:prstGeom prst="rect">
-                      <a:avLst/>
-                    </a:prstGeom>
-                    <a:noFill/>
-                    <a:ln w="9525">
-                      <a:noFill/>
-                    </a:ln>
-                  </pic:spPr>
-                </pic:pic>
-              </a:graphicData>
-            </a:graphic>
-          </wp:inline>
-        </w:drawing>
-      </w:r>
-      <w:r>
-        <w:drawing>
-          <wp:inline distT="0" distB="0" distL="114300" distR="114300">
-            <wp:extent cx="2961640" cy="2419350"/>
-            <wp:effectExtent l="0" t="0" r="10160" b="0"/>
-            <wp:docPr id="21" name="图片 20"/>
-            <wp:cNvGraphicFramePr>
-              <a:graphicFrameLocks xmlns:a="http://schemas.openxmlformats.org/drawingml/2006/main" noChangeAspect="1"/>
-            </wp:cNvGraphicFramePr>
-            <a:graphic xmlns:a="http://schemas.openxmlformats.org/drawingml/2006/main">
-              <a:graphicData uri="http://schemas.openxmlformats.org/drawingml/2006/picture">
-                <pic:pic xmlns:pic="http://schemas.openxmlformats.org/drawingml/2006/picture">
-                  <pic:nvPicPr>
-                    <pic:cNvPr id="21" name="图片 20"/>
-                    <pic:cNvPicPr>
-                      <a:picLocks noChangeAspect="1"/>
-                    </pic:cNvPicPr>
-                  </pic:nvPicPr>
-                  <pic:blipFill>
-                    <a:blip r:embed="rId22"/>
-                    <a:stretch>
-                      <a:fillRect/>
-                    </a:stretch>
-                  </pic:blipFill>
-                  <pic:spPr>
-                    <a:xfrm>
-                      <a:off x="0" y="0"/>
-                      <a:ext cx="2961640" cy="2419350"/>
+                      <a:ext cx="2556510" cy="2468245"/>
                     </a:xfrm>
                     <a:prstGeom prst="rect">
                       <a:avLst/>

--- a/static/刘丽丽项目背景计划.docx
+++ b/static/刘丽丽项目背景计划.docx
@@ -39,18 +39,7 @@
           <w:szCs w:val="32"/>
           <w:lang w:val="en-US" w:eastAsia="zh-CN"/>
         </w:rPr>
-        <w:t>没完成</w:t>
-      </w:r>
-      <w:bookmarkStart w:id="0" w:name="_GoBack"/>
-      <w:bookmarkEnd w:id="0"/>
-      <w:r>
-        <w:rPr>
-          <w:rFonts w:hint="eastAsia"/>
-          <w:sz w:val="32"/>
-          <w:szCs w:val="32"/>
-          <w:lang w:val="en-US" w:eastAsia="zh-CN"/>
-        </w:rPr>
-        <w:t>搜索框，返回顶部，还有几个小的功能没实现。</w:t>
+        <w:t>没完成搜索框，返回顶部，还有几个小的功能没实现。</w:t>
       </w:r>
     </w:p>
     <w:p>
@@ -765,7 +754,18 @@
           <w:szCs w:val="32"/>
           <w:lang w:val="en-US" w:eastAsia="zh-CN" w:bidi="ar-SA"/>
         </w:rPr>
-        <w:t>项目中主要功能</w:t>
+        <w:t>项目中主要</w:t>
+      </w:r>
+      <w:r>
+        <w:rPr>
+          <w:rFonts w:hint="eastAsia" w:cstheme="minorBidi"/>
+          <w:b w:val="0"/>
+          <w:kern w:val="2"/>
+          <w:sz w:val="32"/>
+          <w:szCs w:val="32"/>
+          <w:lang w:val="en-US" w:eastAsia="zh-CN" w:bidi="ar-SA"/>
+        </w:rPr>
+        <w:t>技术</w:t>
       </w:r>
       <w:r>
         <w:rPr>
@@ -1373,11 +1373,22 @@
       <w:r>
         <w:rPr>
           <w:rFonts w:hint="eastAsia"/>
-          <w:sz w:val="30"/>
-          <w:szCs w:val="30"/>
-          <w:lang w:val="en-US" w:eastAsia="zh-CN"/>
-        </w:rPr>
-        <w:t>项目（Vue路由切换）主要分为五个区域（请看下图）</w:t>
+          <w:color w:val="FF0000"/>
+          <w:sz w:val="30"/>
+          <w:szCs w:val="30"/>
+          <w:shd w:val="clear" w:color="FFFFFF" w:fill="D9D9D9"/>
+          <w:lang w:val="en-US" w:eastAsia="zh-CN"/>
+        </w:rPr>
+        <w:t>项目</w:t>
+      </w:r>
+      <w:r>
+        <w:rPr>
+          <w:rFonts w:hint="eastAsia"/>
+          <w:sz w:val="30"/>
+          <w:szCs w:val="30"/>
+          <w:lang w:val="en-US" w:eastAsia="zh-CN"/>
+        </w:rPr>
+        <w:t>（Vue路由切换）主要分为五个区域（请看下图）</w:t>
       </w:r>
     </w:p>
     <w:p>
@@ -1566,11 +1577,32 @@
       <w:r>
         <w:rPr>
           <w:rFonts w:hint="eastAsia"/>
-          <w:sz w:val="30"/>
-          <w:szCs w:val="30"/>
-          <w:lang w:val="en-US" w:eastAsia="zh-CN"/>
-        </w:rPr>
-        <w:t>当scroll大于多高时 搜索框背景色逐渐加深直到背景颜色不透明</w:t>
+          <w:color w:val="FF0000"/>
+          <w:sz w:val="30"/>
+          <w:szCs w:val="30"/>
+          <w:shd w:val="clear" w:color="FFFFFF" w:fill="D9D9D9"/>
+          <w:lang w:val="en-US" w:eastAsia="zh-CN"/>
+        </w:rPr>
+        <w:t>当scroll大于0时</w:t>
+      </w:r>
+      <w:r>
+        <w:rPr>
+          <w:rFonts w:hint="eastAsia"/>
+          <w:sz w:val="30"/>
+          <w:szCs w:val="30"/>
+          <w:shd w:val="clear" w:color="FFFFFF" w:fill="D9D9D9"/>
+          <w:lang w:val="en-US" w:eastAsia="zh-CN"/>
+        </w:rPr>
+        <w:t xml:space="preserve"> </w:t>
+      </w:r>
+      <w:r>
+        <w:rPr>
+          <w:rFonts w:hint="eastAsia"/>
+          <w:sz w:val="30"/>
+          <w:szCs w:val="30"/>
+          <w:lang w:val="en-US" w:eastAsia="zh-CN"/>
+        </w:rPr>
+        <w:t>搜索框背景色逐渐加深直到背景颜色不透明</w:t>
       </w:r>
     </w:p>
     <w:p>
@@ -1636,6 +1668,295 @@
         <w:tabs>
           <w:tab w:val="left" w:pos="538"/>
         </w:tabs>
+        <w:ind w:firstLine="840" w:firstLineChars="400"/>
+        <w:rPr>
+          <w:rFonts w:hint="eastAsia"/>
+        </w:rPr>
+      </w:pPr>
+      <w:r>
+        <w:rPr>
+          <w:rFonts w:hint="eastAsia"/>
+        </w:rPr>
+        <w:t>menu() {</w:t>
+      </w:r>
+    </w:p>
+    <w:p>
+      <w:pPr>
+        <w:numPr>
+          <w:ilvl w:val="0"/>
+          <w:numId w:val="0"/>
+        </w:numPr>
+        <w:tabs>
+          <w:tab w:val="left" w:pos="538"/>
+        </w:tabs>
+        <w:rPr>
+          <w:rFonts w:hint="eastAsia"/>
+        </w:rPr>
+      </w:pPr>
+      <w:r>
+        <w:rPr>
+          <w:rFonts w:hint="eastAsia"/>
+        </w:rPr>
+        <w:t xml:space="preserve">            let _this = this;</w:t>
+      </w:r>
+    </w:p>
+    <w:p>
+      <w:pPr>
+        <w:numPr>
+          <w:ilvl w:val="0"/>
+          <w:numId w:val="0"/>
+        </w:numPr>
+        <w:tabs>
+          <w:tab w:val="left" w:pos="538"/>
+        </w:tabs>
+        <w:rPr>
+          <w:rFonts w:hint="eastAsia"/>
+        </w:rPr>
+      </w:pPr>
+      <w:r>
+        <w:rPr>
+          <w:rFonts w:hint="eastAsia"/>
+        </w:rPr>
+        <w:t xml:space="preserve">            _this.scroll = document.body.scrollTop+document.documentElement.scrollTop;</w:t>
+      </w:r>
+    </w:p>
+    <w:p>
+      <w:pPr>
+        <w:numPr>
+          <w:ilvl w:val="0"/>
+          <w:numId w:val="0"/>
+        </w:numPr>
+        <w:tabs>
+          <w:tab w:val="left" w:pos="538"/>
+        </w:tabs>
+        <w:rPr>
+          <w:rFonts w:hint="eastAsia"/>
+        </w:rPr>
+      </w:pPr>
+      <w:r>
+        <w:rPr>
+          <w:rFonts w:hint="eastAsia"/>
+        </w:rPr>
+        <w:t xml:space="preserve">            let i = 0;</w:t>
+      </w:r>
+    </w:p>
+    <w:p>
+      <w:pPr>
+        <w:numPr>
+          <w:ilvl w:val="0"/>
+          <w:numId w:val="0"/>
+        </w:numPr>
+        <w:tabs>
+          <w:tab w:val="left" w:pos="538"/>
+        </w:tabs>
+        <w:rPr>
+          <w:rFonts w:hint="eastAsia"/>
+        </w:rPr>
+      </w:pPr>
+      <w:r>
+        <w:rPr>
+          <w:rFonts w:hint="eastAsia"/>
+        </w:rPr>
+        <w:t xml:space="preserve">            if(_this.scroll &gt; 0&amp;&amp;_this.scroll &lt;=1200){</w:t>
+      </w:r>
+    </w:p>
+    <w:p>
+      <w:pPr>
+        <w:numPr>
+          <w:ilvl w:val="0"/>
+          <w:numId w:val="0"/>
+        </w:numPr>
+        <w:tabs>
+          <w:tab w:val="left" w:pos="538"/>
+        </w:tabs>
+        <w:rPr>
+          <w:rFonts w:hint="eastAsia"/>
+        </w:rPr>
+      </w:pPr>
+      <w:r>
+        <w:rPr>
+          <w:rFonts w:hint="eastAsia"/>
+        </w:rPr>
+        <w:t xml:space="preserve">                _this.i=_this.scroll/1200;</w:t>
+      </w:r>
+    </w:p>
+    <w:p>
+      <w:pPr>
+        <w:numPr>
+          <w:ilvl w:val="0"/>
+          <w:numId w:val="0"/>
+        </w:numPr>
+        <w:tabs>
+          <w:tab w:val="left" w:pos="538"/>
+        </w:tabs>
+        <w:rPr>
+          <w:rFonts w:hint="eastAsia"/>
+        </w:rPr>
+      </w:pPr>
+      <w:r>
+        <w:rPr>
+          <w:rFonts w:hint="eastAsia"/>
+        </w:rPr>
+        <w:t xml:space="preserve">                console.log(_this.i.toFixed(2))</w:t>
+      </w:r>
+    </w:p>
+    <w:p>
+      <w:pPr>
+        <w:numPr>
+          <w:ilvl w:val="0"/>
+          <w:numId w:val="0"/>
+        </w:numPr>
+        <w:tabs>
+          <w:tab w:val="left" w:pos="538"/>
+        </w:tabs>
+        <w:rPr>
+          <w:rFonts w:hint="eastAsia"/>
+        </w:rPr>
+      </w:pPr>
+      <w:r>
+        <w:rPr>
+          <w:rFonts w:hint="eastAsia"/>
+        </w:rPr>
+        <w:t xml:space="preserve">                _this.$refs.head.style.background='rgba(221,23,18,'+_this.i+')';</w:t>
+      </w:r>
+    </w:p>
+    <w:p>
+      <w:pPr>
+        <w:numPr>
+          <w:ilvl w:val="0"/>
+          <w:numId w:val="0"/>
+        </w:numPr>
+        <w:tabs>
+          <w:tab w:val="left" w:pos="538"/>
+        </w:tabs>
+        <w:rPr>
+          <w:rFonts w:hint="eastAsia"/>
+        </w:rPr>
+      </w:pPr>
+      <w:r>
+        <w:rPr>
+          <w:rFonts w:hint="eastAsia"/>
+        </w:rPr>
+        <w:t xml:space="preserve">            }</w:t>
+      </w:r>
+    </w:p>
+    <w:p>
+      <w:pPr>
+        <w:numPr>
+          <w:ilvl w:val="0"/>
+          <w:numId w:val="0"/>
+        </w:numPr>
+        <w:tabs>
+          <w:tab w:val="left" w:pos="538"/>
+        </w:tabs>
+        <w:rPr>
+          <w:rFonts w:hint="eastAsia"/>
+        </w:rPr>
+      </w:pPr>
+      <w:r>
+        <w:rPr>
+          <w:rFonts w:hint="eastAsia"/>
+        </w:rPr>
+        <w:t xml:space="preserve">        }</w:t>
+      </w:r>
+    </w:p>
+    <w:p>
+      <w:pPr>
+        <w:numPr>
+          <w:ilvl w:val="0"/>
+          <w:numId w:val="0"/>
+        </w:numPr>
+        <w:tabs>
+          <w:tab w:val="left" w:pos="538"/>
+        </w:tabs>
+        <w:rPr>
+          <w:rFonts w:hint="eastAsia"/>
+          <w:lang w:val="en-US" w:eastAsia="zh-CN"/>
+        </w:rPr>
+      </w:pPr>
+      <w:r>
+        <w:rPr>
+          <w:rFonts w:hint="eastAsia"/>
+          <w:lang w:val="en-US" w:eastAsia="zh-CN"/>
+        </w:rPr>
+        <w:t>//监听滚轮</w:t>
+      </w:r>
+    </w:p>
+    <w:p>
+      <w:pPr>
+        <w:numPr>
+          <w:ilvl w:val="0"/>
+          <w:numId w:val="0"/>
+        </w:numPr>
+        <w:tabs>
+          <w:tab w:val="left" w:pos="538"/>
+        </w:tabs>
+        <w:rPr>
+          <w:rFonts w:hint="eastAsia"/>
+          <w:lang w:val="en-US" w:eastAsia="zh-CN"/>
+        </w:rPr>
+      </w:pPr>
+      <w:r>
+        <w:rPr>
+          <w:rFonts w:hint="eastAsia"/>
+          <w:lang w:val="en-US" w:eastAsia="zh-CN"/>
+        </w:rPr>
+        <w:t xml:space="preserve">    mounted() {</w:t>
+      </w:r>
+    </w:p>
+    <w:p>
+      <w:pPr>
+        <w:numPr>
+          <w:ilvl w:val="0"/>
+          <w:numId w:val="0"/>
+        </w:numPr>
+        <w:tabs>
+          <w:tab w:val="left" w:pos="538"/>
+        </w:tabs>
+        <w:rPr>
+          <w:rFonts w:hint="eastAsia"/>
+          <w:lang w:val="en-US" w:eastAsia="zh-CN"/>
+        </w:rPr>
+      </w:pPr>
+      <w:r>
+        <w:rPr>
+          <w:rFonts w:hint="eastAsia"/>
+          <w:lang w:val="en-US" w:eastAsia="zh-CN"/>
+        </w:rPr>
+        <w:t xml:space="preserve">        window.addEventListener('scroll', this.menu)</w:t>
+      </w:r>
+    </w:p>
+    <w:p>
+      <w:pPr>
+        <w:numPr>
+          <w:ilvl w:val="0"/>
+          <w:numId w:val="0"/>
+        </w:numPr>
+        <w:tabs>
+          <w:tab w:val="left" w:pos="538"/>
+        </w:tabs>
+        <w:rPr>
+          <w:rFonts w:hint="eastAsia" w:eastAsiaTheme="minorEastAsia"/>
+          <w:lang w:val="en-US" w:eastAsia="zh-CN"/>
+        </w:rPr>
+      </w:pPr>
+      <w:r>
+        <w:rPr>
+          <w:rFonts w:hint="eastAsia"/>
+          <w:lang w:val="en-US" w:eastAsia="zh-CN"/>
+        </w:rPr>
+        <w:t xml:space="preserve">    }</w:t>
+      </w:r>
+    </w:p>
+    <w:p>
+      <w:pPr>
+        <w:numPr>
+          <w:ilvl w:val="0"/>
+          <w:numId w:val="0"/>
+        </w:numPr>
+        <w:tabs>
+          <w:tab w:val="left" w:pos="538"/>
+        </w:tabs>
       </w:pPr>
     </w:p>
     <w:p>
@@ -1780,7 +2101,22 @@
           <w:rFonts w:hint="eastAsia"/>
           <w:lang w:val="en-US" w:eastAsia="zh-CN"/>
         </w:rPr>
-        <w:t xml:space="preserve"> 搜索框聚焦时热门搜索出现（指令v-show）</w:t>
+        <w:t xml:space="preserve"> </w:t>
+      </w:r>
+      <w:r>
+        <w:rPr>
+          <w:rFonts w:hint="eastAsia"/>
+          <w:color w:val="FF0000"/>
+          <w:lang w:val="en-US" w:eastAsia="zh-CN"/>
+        </w:rPr>
+        <w:t>搜索框聚焦</w:t>
+      </w:r>
+      <w:r>
+        <w:rPr>
+          <w:rFonts w:hint="eastAsia"/>
+          <w:lang w:val="en-US" w:eastAsia="zh-CN"/>
+        </w:rPr>
+        <w:t>时热门搜索出现（指令v-show）</w:t>
       </w:r>
     </w:p>
     <w:p>
@@ -2012,11 +2348,21 @@
       <w:r>
         <w:rPr>
           <w:rFonts w:hint="eastAsia"/>
-          <w:sz w:val="30"/>
-          <w:szCs w:val="30"/>
-          <w:lang w:val="en-US" w:eastAsia="zh-CN"/>
-        </w:rPr>
-        <w:t>轮播图（</w:t>
+          <w:color w:val="FF0000"/>
+          <w:sz w:val="30"/>
+          <w:szCs w:val="30"/>
+          <w:lang w:val="en-US" w:eastAsia="zh-CN"/>
+        </w:rPr>
+        <w:t>轮播图</w:t>
+      </w:r>
+      <w:r>
+        <w:rPr>
+          <w:rFonts w:hint="eastAsia"/>
+          <w:sz w:val="30"/>
+          <w:szCs w:val="30"/>
+          <w:lang w:val="en-US" w:eastAsia="zh-CN"/>
+        </w:rPr>
+        <w:t>（</w:t>
       </w:r>
       <w:r>
         <w:rPr>
@@ -2390,14 +2736,16 @@
         <w:jc w:val="left"/>
         <w:rPr>
           <w:rFonts w:hint="eastAsia"/>
-          <w:sz w:val="30"/>
-          <w:szCs w:val="30"/>
-          <w:lang w:val="en-US" w:eastAsia="zh-CN"/>
-        </w:rPr>
-      </w:pPr>
-      <w:r>
-        <w:rPr>
-          <w:rFonts w:hint="eastAsia"/>
+          <w:color w:val="FF0000"/>
+          <w:sz w:val="30"/>
+          <w:szCs w:val="30"/>
+          <w:lang w:val="en-US" w:eastAsia="zh-CN"/>
+        </w:rPr>
+      </w:pPr>
+      <w:r>
+        <w:rPr>
+          <w:rFonts w:hint="eastAsia"/>
+          <w:color w:val="FF0000"/>
           <w:sz w:val="30"/>
           <w:szCs w:val="30"/>
           <w:lang w:val="en-US" w:eastAsia="zh-CN"/>
@@ -2694,7 +3042,57 @@
           <w:szCs w:val="30"/>
           <w:lang w:val="en-US" w:eastAsia="zh-CN"/>
         </w:rPr>
-        <w:t>优惠页（主要就是搜索框的功能大致和首页一样，区别在于多了搜索框聚焦时有个小动画、多了历史搜索和清空历史记录）</w:t>
+        <w:t>优惠页（主要就是搜索框的功能大致和首页一样，区别在于多了搜索框</w:t>
+      </w:r>
+      <w:r>
+        <w:rPr>
+          <w:rFonts w:hint="eastAsia"/>
+          <w:sz w:val="30"/>
+          <w:szCs w:val="30"/>
+          <w:u w:val="single"/>
+          <w:lang w:val="en-US" w:eastAsia="zh-CN"/>
+        </w:rPr>
+        <w:t>聚焦时有个小动画</w:t>
+      </w:r>
+      <w:r>
+        <w:rPr>
+          <w:rFonts w:hint="eastAsia"/>
+          <w:sz w:val="30"/>
+          <w:szCs w:val="30"/>
+          <w:lang w:val="en-US" w:eastAsia="zh-CN"/>
+        </w:rPr>
+        <w:t>、</w:t>
+      </w:r>
+      <w:r>
+        <w:rPr>
+          <w:rFonts w:hint="eastAsia"/>
+          <w:color w:val="FF0000"/>
+          <w:sz w:val="30"/>
+          <w:szCs w:val="30"/>
+          <w:lang w:val="en-US" w:eastAsia="zh-CN"/>
+        </w:rPr>
+        <w:t>多了历</w:t>
+      </w:r>
+      <w:bookmarkStart w:id="0" w:name="_GoBack"/>
+      <w:bookmarkEnd w:id="0"/>
+      <w:r>
+        <w:rPr>
+          <w:rFonts w:hint="eastAsia"/>
+          <w:color w:val="FF0000"/>
+          <w:sz w:val="30"/>
+          <w:szCs w:val="30"/>
+          <w:lang w:val="en-US" w:eastAsia="zh-CN"/>
+        </w:rPr>
+        <w:t>史搜索和清空历史记录</w:t>
+      </w:r>
+      <w:r>
+        <w:rPr>
+          <w:rFonts w:hint="eastAsia"/>
+          <w:sz w:val="30"/>
+          <w:szCs w:val="30"/>
+          <w:lang w:val="en-US" w:eastAsia="zh-CN"/>
+        </w:rPr>
+        <w:t>）</w:t>
       </w:r>
     </w:p>
     <w:p>
@@ -3455,7 +3853,7 @@
     <w:lsdException w:unhideWhenUsed="0" w:uiPriority="0" w:semiHidden="0" w:name="Document Map"/>
     <w:lsdException w:unhideWhenUsed="0" w:uiPriority="0" w:semiHidden="0" w:name="Plain Text"/>
     <w:lsdException w:unhideWhenUsed="0" w:uiPriority="0" w:semiHidden="0" w:name="E-mail Signature"/>
-    <w:lsdException w:unhideWhenUsed="0" w:uiPriority="0" w:semiHidden="0" w:name="Normal (Web)"/>
+    <w:lsdException w:qFormat="1" w:unhideWhenUsed="0" w:uiPriority="0" w:semiHidden="0" w:name="Normal (Web)"/>
     <w:lsdException w:unhideWhenUsed="0" w:uiPriority="0" w:semiHidden="0" w:name="HTML Acronym"/>
     <w:lsdException w:unhideWhenUsed="0" w:uiPriority="0" w:semiHidden="0" w:name="HTML Address"/>
     <w:lsdException w:unhideWhenUsed="0" w:uiPriority="0" w:semiHidden="0" w:name="HTML Cite"/>
@@ -3466,7 +3864,7 @@
     <w:lsdException w:unhideWhenUsed="0" w:uiPriority="0" w:semiHidden="0" w:name="HTML Sample"/>
     <w:lsdException w:unhideWhenUsed="0" w:uiPriority="0" w:semiHidden="0" w:name="HTML Typewriter"/>
     <w:lsdException w:unhideWhenUsed="0" w:uiPriority="0" w:semiHidden="0" w:name="HTML Variable"/>
-    <w:lsdException w:unhideWhenUsed="0" w:uiPriority="0" w:name="Normal Table"/>
+    <w:lsdException w:qFormat="1" w:unhideWhenUsed="0" w:uiPriority="0" w:name="Normal Table"/>
     <w:lsdException w:unhideWhenUsed="0" w:uiPriority="0" w:semiHidden="0" w:name="annotation subject"/>
     <w:lsdException w:unhideWhenUsed="0" w:uiPriority="0" w:semiHidden="0" w:name="Table Simple 1"/>
     <w:lsdException w:unhideWhenUsed="0" w:uiPriority="0" w:semiHidden="0" w:name="Table Simple 2"/>
@@ -3656,6 +4054,7 @@
   <w:style w:type="table" w:default="1" w:styleId="8">
     <w:name w:val="Normal Table"/>
     <w:semiHidden/>
+    <w:qFormat/>
     <w:uiPriority w:val="0"/>
     <w:tblPr>
       <w:tblLayout w:type="fixed"/>
@@ -3704,6 +4103,7 @@
   <w:style w:type="paragraph" w:styleId="4">
     <w:name w:val="Normal (Web)"/>
     <w:basedOn w:val="1"/>
+    <w:qFormat/>
     <w:uiPriority w:val="0"/>
     <w:pPr>
       <w:spacing w:before="0" w:beforeAutospacing="1" w:after="0" w:afterAutospacing="1"/>

--- a/static/刘丽丽项目背景计划.docx
+++ b/static/刘丽丽项目背景计划.docx
@@ -20,46 +20,6 @@
           <w:lang w:val="en-US" w:eastAsia="zh-CN"/>
         </w:rPr>
         <w:t>识货网移动端</w:t>
-      </w:r>
-    </w:p>
-    <w:p>
-      <w:pPr>
-        <w:jc w:val="left"/>
-        <w:rPr>
-          <w:rFonts w:hint="eastAsia"/>
-          <w:sz w:val="32"/>
-          <w:szCs w:val="32"/>
-          <w:lang w:val="en-US" w:eastAsia="zh-CN"/>
-        </w:rPr>
-      </w:pPr>
-      <w:r>
-        <w:rPr>
-          <w:rFonts w:hint="eastAsia"/>
-          <w:sz w:val="32"/>
-          <w:szCs w:val="32"/>
-          <w:lang w:val="en-US" w:eastAsia="zh-CN"/>
-        </w:rPr>
-        <w:t>没完成搜索框，返回顶部，还有几个小的功能没实现。</w:t>
-      </w:r>
-    </w:p>
-    <w:p>
-      <w:pPr>
-        <w:jc w:val="left"/>
-        <w:rPr>
-          <w:rFonts w:hint="eastAsia"/>
-          <w:sz w:val="32"/>
-          <w:szCs w:val="32"/>
-          <w:lang w:val="en-US" w:eastAsia="zh-CN"/>
-        </w:rPr>
-      </w:pPr>
-      <w:r>
-        <w:rPr>
-          <w:rFonts w:hint="eastAsia"/>
-          <w:sz w:val="32"/>
-          <w:szCs w:val="32"/>
-          <w:lang w:val="en-US" w:eastAsia="zh-CN"/>
-        </w:rPr>
-        <w:t>项目已完成登录，注册，购物车。</w:t>
       </w:r>
     </w:p>
     <w:p>
@@ -1555,7 +1515,7 @@
           <w:szCs w:val="30"/>
           <w:lang w:val="en-US" w:eastAsia="zh-CN"/>
         </w:rPr>
-        <w:t>搜索框（模糊搜索）</w:t>
+        <w:t>搜索框</w:t>
       </w:r>
     </w:p>
     <w:p>
@@ -2143,135 +2103,6 @@
         <w:tabs>
           <w:tab w:val="left" w:pos="538"/>
         </w:tabs>
-        <w:rPr>
-          <w:rFonts w:hint="eastAsia"/>
-          <w:lang w:val="en-US" w:eastAsia="zh-CN"/>
-        </w:rPr>
-      </w:pPr>
-      <w:r>
-        <w:drawing>
-          <wp:inline distT="0" distB="0" distL="114300" distR="114300">
-            <wp:extent cx="2328545" cy="1149985"/>
-            <wp:effectExtent l="0" t="0" r="14605" b="12065"/>
-            <wp:docPr id="3" name="图片 3"/>
-            <wp:cNvGraphicFramePr>
-              <a:graphicFrameLocks xmlns:a="http://schemas.openxmlformats.org/drawingml/2006/main" noChangeAspect="1"/>
-            </wp:cNvGraphicFramePr>
-            <a:graphic xmlns:a="http://schemas.openxmlformats.org/drawingml/2006/main">
-              <a:graphicData uri="http://schemas.openxmlformats.org/drawingml/2006/picture">
-                <pic:pic xmlns:pic="http://schemas.openxmlformats.org/drawingml/2006/picture">
-                  <pic:nvPicPr>
-                    <pic:cNvPr id="3" name="图片 3"/>
-                    <pic:cNvPicPr>
-                      <a:picLocks noChangeAspect="1"/>
-                    </pic:cNvPicPr>
-                  </pic:nvPicPr>
-                  <pic:blipFill>
-                    <a:blip r:embed="rId8"/>
-                    <a:stretch>
-                      <a:fillRect/>
-                    </a:stretch>
-                  </pic:blipFill>
-                  <pic:spPr>
-                    <a:xfrm>
-                      <a:off x="0" y="0"/>
-                      <a:ext cx="2328545" cy="1149985"/>
-                    </a:xfrm>
-                    <a:prstGeom prst="rect">
-                      <a:avLst/>
-                    </a:prstGeom>
-                    <a:noFill/>
-                    <a:ln w="9525">
-                      <a:noFill/>
-                    </a:ln>
-                  </pic:spPr>
-                </pic:pic>
-              </a:graphicData>
-            </a:graphic>
-          </wp:inline>
-        </w:drawing>
-      </w:r>
-      <w:r>
-        <w:rPr>
-          <w:rFonts w:hint="eastAsia"/>
-          <w:lang w:val="en-US" w:eastAsia="zh-CN"/>
-        </w:rPr>
-        <w:t xml:space="preserve">  输入商品时有模糊搜索</w:t>
-      </w:r>
-    </w:p>
-    <w:p>
-      <w:pPr>
-        <w:numPr>
-          <w:ilvl w:val="0"/>
-          <w:numId w:val="0"/>
-        </w:numPr>
-        <w:tabs>
-          <w:tab w:val="left" w:pos="538"/>
-        </w:tabs>
-        <w:rPr>
-          <w:rFonts w:hint="eastAsia"/>
-          <w:lang w:val="en-US" w:eastAsia="zh-CN"/>
-        </w:rPr>
-      </w:pPr>
-      <w:r>
-        <w:rPr>
-          <w:rFonts w:hint="eastAsia"/>
-          <w:lang w:val="en-US" w:eastAsia="zh-CN"/>
-        </w:rPr>
-        <w:t>模糊搜索：1.使用watch监视input的v-model绑定的内容，发生变化则发起请求</w:t>
-      </w:r>
-      <w:r>
-        <w:rPr>
-          <w:rFonts w:hint="default"/>
-          <w:lang w:val="en-US" w:eastAsia="zh-CN"/>
-        </w:rPr>
-        <w:br w:type="textWrapping"/>
-      </w:r>
-      <w:r>
-        <w:rPr>
-          <w:rFonts w:hint="eastAsia"/>
-          <w:lang w:val="en-US" w:eastAsia="zh-CN"/>
-        </w:rPr>
-        <w:tab/>
-      </w:r>
-      <w:r>
-        <w:rPr>
-          <w:rFonts w:hint="eastAsia"/>
-          <w:lang w:val="en-US" w:eastAsia="zh-CN"/>
-        </w:rPr>
-        <w:tab/>
-      </w:r>
-      <w:r>
-        <w:rPr>
-          <w:rFonts w:hint="eastAsia"/>
-          <w:lang w:val="en-US" w:eastAsia="zh-CN"/>
-        </w:rPr>
-        <w:t xml:space="preserve">  </w:t>
-      </w:r>
-      <w:r>
-        <w:rPr>
-          <w:rFonts w:hint="default"/>
-          <w:lang w:val="en-US" w:eastAsia="zh-CN"/>
-        </w:rPr>
-        <w:t>2.http请求肯定会有很多个，而且当返回的数据较多时就会慢，可以根据需求进行取舍</w:t>
-      </w:r>
-      <w:r>
-        <w:rPr>
-          <w:rFonts w:hint="eastAsia"/>
-          <w:lang w:val="en-US" w:eastAsia="zh-CN"/>
-        </w:rPr>
-        <w:t>。</w:t>
-      </w:r>
-    </w:p>
-    <w:p>
-      <w:pPr>
-        <w:numPr>
-          <w:ilvl w:val="0"/>
-          <w:numId w:val="0"/>
-        </w:numPr>
-        <w:tabs>
-          <w:tab w:val="left" w:pos="538"/>
-        </w:tabs>
         <w:jc w:val="left"/>
         <w:rPr>
           <w:rFonts w:hint="eastAsia"/>
@@ -2297,7 +2128,7 @@
                     </pic:cNvPicPr>
                   </pic:nvPicPr>
                   <pic:blipFill>
-                    <a:blip r:embed="rId9"/>
+                    <a:blip r:embed="rId8"/>
                     <a:stretch>
                       <a:fillRect/>
                     </a:stretch>
@@ -2548,7 +2379,7 @@
                     </pic:cNvPicPr>
                   </pic:nvPicPr>
                   <pic:blipFill>
-                    <a:blip r:embed="rId10"/>
+                    <a:blip r:embed="rId9"/>
                     <a:stretch>
                       <a:fillRect/>
                     </a:stretch>
@@ -2657,7 +2488,7 @@
                     </pic:cNvPicPr>
                   </pic:nvPicPr>
                   <pic:blipFill>
-                    <a:blip r:embed="rId11"/>
+                    <a:blip r:embed="rId10"/>
                     <a:stretch>
                       <a:fillRect/>
                     </a:stretch>
@@ -2964,6 +2795,10 @@
           <w:tab w:val="left" w:pos="538"/>
         </w:tabs>
         <w:jc w:val="left"/>
+        <w:rPr>
+          <w:rFonts w:hint="eastAsia"/>
+          <w:lang w:val="en-US" w:eastAsia="zh-CN"/>
+        </w:rPr>
       </w:pPr>
       <w:r>
         <w:rPr>
@@ -2993,7 +2828,7 @@
                     </pic:cNvPicPr>
                   </pic:nvPicPr>
                   <pic:blipFill>
-                    <a:blip r:embed="rId12"/>
+                    <a:blip r:embed="rId11"/>
                     <a:stretch>
                       <a:fillRect/>
                     </a:stretch>
@@ -3042,292 +2877,6 @@
           <w:szCs w:val="30"/>
           <w:lang w:val="en-US" w:eastAsia="zh-CN"/>
         </w:rPr>
-        <w:t>优惠页（主要就是搜索框的功能大致和首页一样，区别在于多了搜索框</w:t>
-      </w:r>
-      <w:r>
-        <w:rPr>
-          <w:rFonts w:hint="eastAsia"/>
-          <w:sz w:val="30"/>
-          <w:szCs w:val="30"/>
-          <w:u w:val="single"/>
-          <w:lang w:val="en-US" w:eastAsia="zh-CN"/>
-        </w:rPr>
-        <w:t>聚焦时有个小动画</w:t>
-      </w:r>
-      <w:r>
-        <w:rPr>
-          <w:rFonts w:hint="eastAsia"/>
-          <w:sz w:val="30"/>
-          <w:szCs w:val="30"/>
-          <w:lang w:val="en-US" w:eastAsia="zh-CN"/>
-        </w:rPr>
-        <w:t>、</w:t>
-      </w:r>
-      <w:r>
-        <w:rPr>
-          <w:rFonts w:hint="eastAsia"/>
-          <w:color w:val="FF0000"/>
-          <w:sz w:val="30"/>
-          <w:szCs w:val="30"/>
-          <w:lang w:val="en-US" w:eastAsia="zh-CN"/>
-        </w:rPr>
-        <w:t>多了历</w:t>
-      </w:r>
-      <w:bookmarkStart w:id="0" w:name="_GoBack"/>
-      <w:bookmarkEnd w:id="0"/>
-      <w:r>
-        <w:rPr>
-          <w:rFonts w:hint="eastAsia"/>
-          <w:color w:val="FF0000"/>
-          <w:sz w:val="30"/>
-          <w:szCs w:val="30"/>
-          <w:lang w:val="en-US" w:eastAsia="zh-CN"/>
-        </w:rPr>
-        <w:t>史搜索和清空历史记录</w:t>
-      </w:r>
-      <w:r>
-        <w:rPr>
-          <w:rFonts w:hint="eastAsia"/>
-          <w:sz w:val="30"/>
-          <w:szCs w:val="30"/>
-          <w:lang w:val="en-US" w:eastAsia="zh-CN"/>
-        </w:rPr>
-        <w:t>）</w:t>
-      </w:r>
-    </w:p>
-    <w:p>
-      <w:pPr>
-        <w:numPr>
-          <w:ilvl w:val="0"/>
-          <w:numId w:val="0"/>
-        </w:numPr>
-        <w:tabs>
-          <w:tab w:val="left" w:pos="538"/>
-        </w:tabs>
-        <w:jc w:val="left"/>
-        <w:rPr>
-          <w:rFonts w:hint="eastAsia"/>
-          <w:sz w:val="30"/>
-          <w:szCs w:val="30"/>
-          <w:lang w:val="en-US" w:eastAsia="zh-CN"/>
-        </w:rPr>
-      </w:pPr>
-      <w:r>
-        <w:drawing>
-          <wp:inline distT="0" distB="0" distL="114300" distR="114300">
-            <wp:extent cx="2942590" cy="1133475"/>
-            <wp:effectExtent l="0" t="0" r="10160" b="9525"/>
-            <wp:docPr id="9" name="图片 9"/>
-            <wp:cNvGraphicFramePr>
-              <a:graphicFrameLocks xmlns:a="http://schemas.openxmlformats.org/drawingml/2006/main" noChangeAspect="1"/>
-            </wp:cNvGraphicFramePr>
-            <a:graphic xmlns:a="http://schemas.openxmlformats.org/drawingml/2006/main">
-              <a:graphicData uri="http://schemas.openxmlformats.org/drawingml/2006/picture">
-                <pic:pic xmlns:pic="http://schemas.openxmlformats.org/drawingml/2006/picture">
-                  <pic:nvPicPr>
-                    <pic:cNvPr id="9" name="图片 9"/>
-                    <pic:cNvPicPr>
-                      <a:picLocks noChangeAspect="1"/>
-                    </pic:cNvPicPr>
-                  </pic:nvPicPr>
-                  <pic:blipFill>
-                    <a:blip r:embed="rId13"/>
-                    <a:stretch>
-                      <a:fillRect/>
-                    </a:stretch>
-                  </pic:blipFill>
-                  <pic:spPr>
-                    <a:xfrm>
-                      <a:off x="0" y="0"/>
-                      <a:ext cx="2942590" cy="1133475"/>
-                    </a:xfrm>
-                    <a:prstGeom prst="rect">
-                      <a:avLst/>
-                    </a:prstGeom>
-                    <a:noFill/>
-                    <a:ln w="9525">
-                      <a:noFill/>
-                    </a:ln>
-                  </pic:spPr>
-                </pic:pic>
-              </a:graphicData>
-            </a:graphic>
-          </wp:inline>
-        </w:drawing>
-      </w:r>
-    </w:p>
-    <w:p>
-      <w:pPr>
-        <w:numPr>
-          <w:ilvl w:val="0"/>
-          <w:numId w:val="0"/>
-        </w:numPr>
-        <w:tabs>
-          <w:tab w:val="left" w:pos="538"/>
-        </w:tabs>
-        <w:jc w:val="left"/>
-        <w:rPr>
-          <w:rFonts w:hint="eastAsia"/>
-          <w:lang w:val="en-US" w:eastAsia="zh-CN"/>
-        </w:rPr>
-      </w:pPr>
-      <w:r>
-        <w:drawing>
-          <wp:inline distT="0" distB="0" distL="114300" distR="114300">
-            <wp:extent cx="2971165" cy="714375"/>
-            <wp:effectExtent l="0" t="0" r="635" b="9525"/>
-            <wp:docPr id="7" name="图片 7"/>
-            <wp:cNvGraphicFramePr>
-              <a:graphicFrameLocks xmlns:a="http://schemas.openxmlformats.org/drawingml/2006/main" noChangeAspect="1"/>
-            </wp:cNvGraphicFramePr>
-            <a:graphic xmlns:a="http://schemas.openxmlformats.org/drawingml/2006/main">
-              <a:graphicData uri="http://schemas.openxmlformats.org/drawingml/2006/picture">
-                <pic:pic xmlns:pic="http://schemas.openxmlformats.org/drawingml/2006/picture">
-                  <pic:nvPicPr>
-                    <pic:cNvPr id="7" name="图片 7"/>
-                    <pic:cNvPicPr>
-                      <a:picLocks noChangeAspect="1"/>
-                    </pic:cNvPicPr>
-                  </pic:nvPicPr>
-                  <pic:blipFill>
-                    <a:blip r:embed="rId14"/>
-                    <a:stretch>
-                      <a:fillRect/>
-                    </a:stretch>
-                  </pic:blipFill>
-                  <pic:spPr>
-                    <a:xfrm>
-                      <a:off x="0" y="0"/>
-                      <a:ext cx="2971165" cy="714375"/>
-                    </a:xfrm>
-                    <a:prstGeom prst="rect">
-                      <a:avLst/>
-                    </a:prstGeom>
-                    <a:noFill/>
-                    <a:ln w="9525">
-                      <a:noFill/>
-                    </a:ln>
-                  </pic:spPr>
-                </pic:pic>
-              </a:graphicData>
-            </a:graphic>
-          </wp:inline>
-        </w:drawing>
-      </w:r>
-      <w:r>
-        <w:rPr>
-          <w:rFonts w:hint="eastAsia"/>
-          <w:lang w:val="en-US" w:eastAsia="zh-CN"/>
-        </w:rPr>
-        <w:t>聚焦前</w:t>
-      </w:r>
-    </w:p>
-    <w:p>
-      <w:pPr>
-        <w:numPr>
-          <w:ilvl w:val="0"/>
-          <w:numId w:val="0"/>
-        </w:numPr>
-        <w:tabs>
-          <w:tab w:val="left" w:pos="538"/>
-        </w:tabs>
-        <w:jc w:val="left"/>
-        <w:rPr>
-          <w:rFonts w:hint="eastAsia"/>
-          <w:lang w:val="en-US" w:eastAsia="zh-CN"/>
-        </w:rPr>
-      </w:pPr>
-      <w:r>
-        <w:drawing>
-          <wp:inline distT="0" distB="0" distL="114300" distR="114300">
-            <wp:extent cx="2038985" cy="1816100"/>
-            <wp:effectExtent l="0" t="0" r="18415" b="12700"/>
-            <wp:docPr id="14" name="图片 13"/>
-            <wp:cNvGraphicFramePr>
-              <a:graphicFrameLocks xmlns:a="http://schemas.openxmlformats.org/drawingml/2006/main" noChangeAspect="1"/>
-            </wp:cNvGraphicFramePr>
-            <a:graphic xmlns:a="http://schemas.openxmlformats.org/drawingml/2006/main">
-              <a:graphicData uri="http://schemas.openxmlformats.org/drawingml/2006/picture">
-                <pic:pic xmlns:pic="http://schemas.openxmlformats.org/drawingml/2006/picture">
-                  <pic:nvPicPr>
-                    <pic:cNvPr id="14" name="图片 13"/>
-                    <pic:cNvPicPr>
-                      <a:picLocks noChangeAspect="1"/>
-                    </pic:cNvPicPr>
-                  </pic:nvPicPr>
-                  <pic:blipFill>
-                    <a:blip r:embed="rId15"/>
-                    <a:stretch>
-                      <a:fillRect/>
-                    </a:stretch>
-                  </pic:blipFill>
-                  <pic:spPr>
-                    <a:xfrm>
-                      <a:off x="0" y="0"/>
-                      <a:ext cx="2038985" cy="1816100"/>
-                    </a:xfrm>
-                    <a:prstGeom prst="rect">
-                      <a:avLst/>
-                    </a:prstGeom>
-                    <a:noFill/>
-                    <a:ln w="9525">
-                      <a:noFill/>
-                    </a:ln>
-                  </pic:spPr>
-                </pic:pic>
-              </a:graphicData>
-            </a:graphic>
-          </wp:inline>
-        </w:drawing>
-      </w:r>
-      <w:r>
-        <w:rPr>
-          <w:rFonts w:hint="eastAsia"/>
-          <w:lang w:val="en-US" w:eastAsia="zh-CN"/>
-        </w:rPr>
-        <w:t>聚焦时搜索框宽度逐渐变宽</w:t>
-      </w:r>
-    </w:p>
-    <w:p>
-      <w:pPr>
-        <w:numPr>
-          <w:ilvl w:val="0"/>
-          <w:numId w:val="0"/>
-        </w:numPr>
-        <w:tabs>
-          <w:tab w:val="left" w:pos="538"/>
-        </w:tabs>
-        <w:jc w:val="left"/>
-        <w:rPr>
-          <w:rFonts w:hint="eastAsia"/>
-          <w:lang w:val="en-US" w:eastAsia="zh-CN"/>
-        </w:rPr>
-      </w:pPr>
-    </w:p>
-    <w:p>
-      <w:pPr>
-        <w:numPr>
-          <w:ilvl w:val="0"/>
-          <w:numId w:val="6"/>
-        </w:numPr>
-        <w:tabs>
-          <w:tab w:val="left" w:pos="538"/>
-        </w:tabs>
-        <w:jc w:val="left"/>
-        <w:rPr>
-          <w:rFonts w:hint="eastAsia"/>
-          <w:sz w:val="30"/>
-          <w:szCs w:val="30"/>
-          <w:lang w:val="en-US" w:eastAsia="zh-CN"/>
-        </w:rPr>
-      </w:pPr>
-      <w:r>
-        <w:rPr>
-          <w:rFonts w:hint="eastAsia"/>
-          <w:sz w:val="30"/>
-          <w:szCs w:val="30"/>
-          <w:lang w:val="en-US" w:eastAsia="zh-CN"/>
-        </w:rPr>
         <w:t>发现页</w:t>
       </w:r>
     </w:p>
@@ -3433,7 +2982,7 @@
                     </pic:cNvPicPr>
                   </pic:nvPicPr>
                   <pic:blipFill>
-                    <a:blip r:embed="rId16"/>
+                    <a:blip r:embed="rId12"/>
                     <a:stretch>
                       <a:fillRect/>
                     </a:stretch>
@@ -3483,7 +3032,7 @@
                     </pic:cNvPicPr>
                   </pic:nvPicPr>
                   <pic:blipFill>
-                    <a:blip r:embed="rId17"/>
+                    <a:blip r:embed="rId13"/>
                     <a:stretch>
                       <a:fillRect/>
                     </a:stretch>
@@ -3553,11 +3102,18 @@
         </w:rPr>
       </w:pPr>
       <w:r>
+        <w:rPr>
+          <w:rFonts w:hint="eastAsia"/>
+          <w:lang w:val="en-US" w:eastAsia="zh-CN"/>
+        </w:rPr>
+        <w:t xml:space="preserve"> </w:t>
+      </w:r>
+      <w:r>
         <w:drawing>
           <wp:inline distT="0" distB="0" distL="114300" distR="114300">
-            <wp:extent cx="2547620" cy="4503420"/>
-            <wp:effectExtent l="0" t="0" r="5080" b="11430"/>
-            <wp:docPr id="17" name="图片 16"/>
+            <wp:extent cx="2438400" cy="1829435"/>
+            <wp:effectExtent l="0" t="0" r="0" b="18415"/>
+            <wp:docPr id="8" name="图片 1"/>
             <wp:cNvGraphicFramePr>
               <a:graphicFrameLocks xmlns:a="http://schemas.openxmlformats.org/drawingml/2006/main" noChangeAspect="1"/>
             </wp:cNvGraphicFramePr>
@@ -3565,13 +3121,13 @@
               <a:graphicData uri="http://schemas.openxmlformats.org/drawingml/2006/picture">
                 <pic:pic xmlns:pic="http://schemas.openxmlformats.org/drawingml/2006/picture">
                   <pic:nvPicPr>
-                    <pic:cNvPr id="17" name="图片 16"/>
+                    <pic:cNvPr id="8" name="图片 1"/>
                     <pic:cNvPicPr>
                       <a:picLocks noChangeAspect="1"/>
                     </pic:cNvPicPr>
                   </pic:nvPicPr>
                   <pic:blipFill>
-                    <a:blip r:embed="rId18"/>
+                    <a:blip r:embed="rId14"/>
                     <a:stretch>
                       <a:fillRect/>
                     </a:stretch>
@@ -3579,7 +3135,7 @@
                   <pic:spPr>
                     <a:xfrm>
                       <a:off x="0" y="0"/>
-                      <a:ext cx="2547620" cy="4503420"/>
+                      <a:ext cx="2438400" cy="1829435"/>
                     </a:xfrm>
                     <a:prstGeom prst="rect">
                       <a:avLst/>
@@ -3595,19 +3151,14 @@
           </wp:inline>
         </w:drawing>
       </w:r>
-      <w:r>
-        <w:rPr>
-          <w:rFonts w:hint="eastAsia"/>
-          <w:lang w:val="en-US" w:eastAsia="zh-CN"/>
-        </w:rPr>
-        <w:t xml:space="preserve"> </w:t>
-      </w:r>
+      <w:bookmarkStart w:id="0" w:name="_GoBack"/>
+      <w:bookmarkEnd w:id="0"/>
       <w:r>
         <w:drawing>
           <wp:inline distT="0" distB="0" distL="114300" distR="114300">
-            <wp:extent cx="2556510" cy="2468245"/>
-            <wp:effectExtent l="0" t="0" r="15240" b="8255"/>
-            <wp:docPr id="19" name="图片 18"/>
+            <wp:extent cx="2474595" cy="1840230"/>
+            <wp:effectExtent l="0" t="0" r="1905" b="7620"/>
+            <wp:docPr id="9" name="图片 2"/>
             <wp:cNvGraphicFramePr>
               <a:graphicFrameLocks xmlns:a="http://schemas.openxmlformats.org/drawingml/2006/main" noChangeAspect="1"/>
             </wp:cNvGraphicFramePr>
@@ -3615,13 +3166,13 @@
               <a:graphicData uri="http://schemas.openxmlformats.org/drawingml/2006/picture">
                 <pic:pic xmlns:pic="http://schemas.openxmlformats.org/drawingml/2006/picture">
                   <pic:nvPicPr>
-                    <pic:cNvPr id="19" name="图片 18"/>
+                    <pic:cNvPr id="9" name="图片 2"/>
                     <pic:cNvPicPr>
                       <a:picLocks noChangeAspect="1"/>
                     </pic:cNvPicPr>
                   </pic:nvPicPr>
                   <pic:blipFill>
-                    <a:blip r:embed="rId19"/>
+                    <a:blip r:embed="rId15"/>
                     <a:stretch>
                       <a:fillRect/>
                     </a:stretch>
@@ -3629,7 +3180,7 @@
                   <pic:spPr>
                     <a:xfrm>
                       <a:off x="0" y="0"/>
-                      <a:ext cx="2556510" cy="2468245"/>
+                      <a:ext cx="2474595" cy="1840230"/>
                     </a:xfrm>
                     <a:prstGeom prst="rect">
                       <a:avLst/>
@@ -3826,7 +3377,7 @@
     <w:lsdException w:qFormat="1" w:unhideWhenUsed="0" w:uiPriority="0" w:semiHidden="0" w:name="Title"/>
     <w:lsdException w:unhideWhenUsed="0" w:uiPriority="0" w:semiHidden="0" w:name="Closing"/>
     <w:lsdException w:unhideWhenUsed="0" w:uiPriority="0" w:semiHidden="0" w:name="Signature"/>
-    <w:lsdException w:unhideWhenUsed="0" w:uiPriority="0" w:name="Default Paragraph Font"/>
+    <w:lsdException w:qFormat="1" w:unhideWhenUsed="0" w:uiPriority="0" w:name="Default Paragraph Font"/>
     <w:lsdException w:unhideWhenUsed="0" w:uiPriority="0" w:semiHidden="0" w:name="Body Text"/>
     <w:lsdException w:unhideWhenUsed="0" w:uiPriority="0" w:semiHidden="0" w:name="Body Text Indent"/>
     <w:lsdException w:unhideWhenUsed="0" w:uiPriority="0" w:semiHidden="0" w:name="List Continue"/>
@@ -3846,7 +3397,7 @@
     <w:lsdException w:unhideWhenUsed="0" w:uiPriority="0" w:semiHidden="0" w:name="Body Text Indent 2"/>
     <w:lsdException w:unhideWhenUsed="0" w:uiPriority="0" w:semiHidden="0" w:name="Body Text Indent 3"/>
     <w:lsdException w:unhideWhenUsed="0" w:uiPriority="0" w:semiHidden="0" w:name="Block Text"/>
-    <w:lsdException w:unhideWhenUsed="0" w:uiPriority="0" w:semiHidden="0" w:name="Hyperlink"/>
+    <w:lsdException w:qFormat="1" w:unhideWhenUsed="0" w:uiPriority="0" w:semiHidden="0" w:name="Hyperlink"/>
     <w:lsdException w:unhideWhenUsed="0" w:uiPriority="0" w:semiHidden="0" w:name="FollowedHyperlink"/>
     <w:lsdException w:qFormat="1" w:unhideWhenUsed="0" w:uiPriority="0" w:semiHidden="0" w:name="Strong"/>
     <w:lsdException w:qFormat="1" w:unhideWhenUsed="0" w:uiPriority="0" w:semiHidden="0" w:name="Emphasis"/>
@@ -3857,7 +3408,7 @@
     <w:lsdException w:unhideWhenUsed="0" w:uiPriority="0" w:semiHidden="0" w:name="HTML Acronym"/>
     <w:lsdException w:unhideWhenUsed="0" w:uiPriority="0" w:semiHidden="0" w:name="HTML Address"/>
     <w:lsdException w:unhideWhenUsed="0" w:uiPriority="0" w:semiHidden="0" w:name="HTML Cite"/>
-    <w:lsdException w:unhideWhenUsed="0" w:uiPriority="0" w:semiHidden="0" w:name="HTML Code"/>
+    <w:lsdException w:qFormat="1" w:unhideWhenUsed="0" w:uiPriority="0" w:semiHidden="0" w:name="HTML Code"/>
     <w:lsdException w:unhideWhenUsed="0" w:uiPriority="0" w:semiHidden="0" w:name="HTML Definition"/>
     <w:lsdException w:unhideWhenUsed="0" w:uiPriority="0" w:semiHidden="0" w:name="HTML Keyboard"/>
     <w:lsdException w:qFormat="1" w:unhideWhenUsed="0" w:uiPriority="0" w:semiHidden="0" w:name="HTML Preformatted"/>
@@ -4049,6 +3600,7 @@
   <w:style w:type="character" w:default="1" w:styleId="5">
     <w:name w:val="Default Paragraph Font"/>
     <w:semiHidden/>
+    <w:qFormat/>
     <w:uiPriority w:val="0"/>
   </w:style>
   <w:style w:type="table" w:default="1" w:styleId="8">
@@ -4119,6 +3671,7 @@
   <w:style w:type="character" w:styleId="6">
     <w:name w:val="Hyperlink"/>
     <w:basedOn w:val="5"/>
+    <w:qFormat/>
     <w:uiPriority w:val="0"/>
     <w:rPr>
       <w:color w:val="0000FF"/>
@@ -4128,6 +3681,7 @@
   <w:style w:type="character" w:styleId="7">
     <w:name w:val="HTML Code"/>
     <w:basedOn w:val="5"/>
+    <w:qFormat/>
     <w:uiPriority w:val="0"/>
     <w:rPr>
       <w:rFonts w:ascii="Courier New" w:hAnsi="Courier New"/>
